--- a/docs/milestone1.docx
+++ b/docs/milestone1.docx
@@ -53,28 +53,31 @@
           <w:sz w:val="28"/>
           <w:lang w:val="en-CA"/>
         </w:rPr>
-        <w:t>Daniel Pham</w:t>
-      </w:r>
-      <w:r>
+        <w:t>Daniel Pham – 260526252</w:t>
+      </w:r>
+    </w:p>
+    <w:p>
+      <w:pPr>
+        <w:spacing w:line="360" w:lineRule="auto"/>
+        <w:jc w:val="center"/>
         <w:rPr>
           <w:rFonts w:ascii="Times New Roman" w:hAnsi="Times New Roman" w:cs="Times New Roman"/>
           <w:sz w:val="28"/>
           <w:lang w:val="en-CA"/>
         </w:rPr>
-        <w:t xml:space="preserve"> – </w:t>
-      </w:r>
+      </w:pPr>
       <w:r>
         <w:rPr>
           <w:rFonts w:ascii="Times New Roman" w:hAnsi="Times New Roman" w:cs="Times New Roman"/>
           <w:sz w:val="28"/>
           <w:lang w:val="en-CA"/>
         </w:rPr>
-        <w:t>260526252</w:t>
-      </w:r>
-    </w:p>
-    <w:p>
-      <w:pPr>
-        <w:spacing w:line="360" w:lineRule="auto"/>
+        <w:t>Seguei Nevarko – 260583807</w:t>
+      </w:r>
+    </w:p>
+    <w:p>
+      <w:pPr>
+        <w:spacing w:line="480" w:lineRule="auto"/>
         <w:jc w:val="center"/>
         <w:rPr>
           <w:rFonts w:ascii="Times New Roman" w:hAnsi="Times New Roman" w:cs="Times New Roman"/>
@@ -82,29 +85,54 @@
           <w:lang w:val="en-CA"/>
         </w:rPr>
       </w:pPr>
-      <w:r>
+    </w:p>
+    <w:p>
+      <w:pPr>
+        <w:spacing w:line="480" w:lineRule="auto"/>
+        <w:jc w:val="center"/>
         <w:rPr>
           <w:rFonts w:ascii="Times New Roman" w:hAnsi="Times New Roman" w:cs="Times New Roman"/>
           <w:sz w:val="28"/>
           <w:lang w:val="en-CA"/>
         </w:rPr>
-        <w:t>Seguei Nevarko</w:t>
-      </w:r>
-      <w:r>
+      </w:pPr>
+    </w:p>
+    <w:p>
+      <w:pPr>
+        <w:spacing w:line="480" w:lineRule="auto"/>
+        <w:jc w:val="center"/>
         <w:rPr>
           <w:rFonts w:ascii="Times New Roman" w:hAnsi="Times New Roman" w:cs="Times New Roman"/>
           <w:sz w:val="28"/>
           <w:lang w:val="en-CA"/>
         </w:rPr>
-        <w:t xml:space="preserve"> – </w:t>
-      </w:r>
-      <w:r>
+      </w:pPr>
+    </w:p>
+    <w:p>
+      <w:pPr>
+        <w:spacing w:line="480" w:lineRule="auto"/>
+        <w:jc w:val="center"/>
         <w:rPr>
           <w:rFonts w:ascii="Times New Roman" w:hAnsi="Times New Roman" w:cs="Times New Roman"/>
           <w:sz w:val="28"/>
           <w:lang w:val="en-CA"/>
         </w:rPr>
-        <w:t>260583807</w:t>
+      </w:pPr>
+      <w:r>
+        <w:rPr>
+          <w:rFonts w:ascii="Times New Roman" w:hAnsi="Times New Roman" w:cs="Times New Roman"/>
+          <w:sz w:val="28"/>
+          <w:lang w:val="en-CA"/>
+        </w:rPr>
+        <w:t>Milestone</w:t>
+      </w:r>
+      <w:r>
+        <w:rPr>
+          <w:rFonts w:ascii="Times New Roman" w:hAnsi="Times New Roman" w:cs="Times New Roman"/>
+          <w:sz w:val="28"/>
+          <w:lang w:val="en-CA"/>
+        </w:rPr>
+        <w:t xml:space="preserve"> 1</w:t>
       </w:r>
     </w:p>
     <w:p>
@@ -117,6 +145,24 @@
           <w:lang w:val="en-CA"/>
         </w:rPr>
       </w:pPr>
+      <w:r>
+        <w:rPr>
+          <w:rFonts w:ascii="Times New Roman" w:hAnsi="Times New Roman" w:cs="Times New Roman"/>
+          <w:sz w:val="28"/>
+          <w:lang w:val="en-CA"/>
+        </w:rPr>
+        <w:t>COMP 520</w:t>
+      </w:r>
+    </w:p>
+    <w:p>
+      <w:pPr>
+        <w:spacing w:line="480" w:lineRule="auto"/>
+        <w:rPr>
+          <w:rFonts w:ascii="Times New Roman" w:hAnsi="Times New Roman" w:cs="Times New Roman"/>
+          <w:sz w:val="28"/>
+          <w:lang w:val="en-CA"/>
+        </w:rPr>
+      </w:pPr>
     </w:p>
     <w:p>
       <w:pPr>
@@ -156,7 +202,7 @@
           <w:sz w:val="28"/>
           <w:lang w:val="en-CA"/>
         </w:rPr>
-        <w:t>Milestone</w:t>
+        <w:t>Work presented</w:t>
       </w:r>
       <w:r>
         <w:rPr>
@@ -164,7 +210,15 @@
           <w:sz w:val="28"/>
           <w:lang w:val="en-CA"/>
         </w:rPr>
-        <w:t xml:space="preserve"> 1</w:t>
+        <w:t xml:space="preserve"> to Prof. </w:t>
+      </w:r>
+      <w:r>
+        <w:rPr>
+          <w:rFonts w:ascii="Times New Roman" w:hAnsi="Times New Roman" w:cs="Times New Roman"/>
+          <w:sz w:val="28"/>
+          <w:lang w:val="en-CA"/>
+        </w:rPr>
+        <w:t>Laurie Hendren</w:t>
       </w:r>
     </w:p>
     <w:p>
@@ -183,12 +237,13 @@
           <w:sz w:val="28"/>
           <w:lang w:val="en-CA"/>
         </w:rPr>
-        <w:t>COMP 520</w:t>
+        <w:t>McGil University</w:t>
       </w:r>
     </w:p>
     <w:p>
       <w:pPr>
         <w:spacing w:line="480" w:lineRule="auto"/>
+        <w:jc w:val="center"/>
         <w:rPr>
           <w:rFonts w:ascii="Times New Roman" w:hAnsi="Times New Roman" w:cs="Times New Roman"/>
           <w:sz w:val="28"/>
@@ -217,123 +272,25 @@
           <w:lang w:val="en-CA"/>
         </w:rPr>
       </w:pPr>
-    </w:p>
-    <w:p>
-      <w:pPr>
-        <w:spacing w:line="480" w:lineRule="auto"/>
-        <w:jc w:val="center"/>
+      <w:r>
         <w:rPr>
           <w:rFonts w:ascii="Times New Roman" w:hAnsi="Times New Roman" w:cs="Times New Roman"/>
           <w:sz w:val="28"/>
           <w:lang w:val="en-CA"/>
         </w:rPr>
-      </w:pPr>
+        <w:t>Thursday, February 26</w:t>
+      </w:r>
       <w:r>
         <w:rPr>
           <w:rFonts w:ascii="Times New Roman" w:hAnsi="Times New Roman" w:cs="Times New Roman"/>
           <w:sz w:val="28"/>
           <w:lang w:val="en-CA"/>
         </w:rPr>
-        <w:t>Work presented</w:t>
-      </w:r>
-      <w:r>
-        <w:rPr>
-          <w:rFonts w:ascii="Times New Roman" w:hAnsi="Times New Roman" w:cs="Times New Roman"/>
-          <w:sz w:val="28"/>
-          <w:lang w:val="en-CA"/>
-        </w:rPr>
-        <w:t xml:space="preserve"> to Prof. </w:t>
-      </w:r>
-      <w:r>
-        <w:rPr>
-          <w:rFonts w:ascii="Times New Roman" w:hAnsi="Times New Roman" w:cs="Times New Roman"/>
-          <w:sz w:val="28"/>
-          <w:lang w:val="en-CA"/>
-        </w:rPr>
-        <w:t>Laurie Hendren</w:t>
-      </w:r>
-    </w:p>
-    <w:p>
-      <w:pPr>
-        <w:spacing w:line="480" w:lineRule="auto"/>
-        <w:jc w:val="center"/>
-        <w:rPr>
-          <w:rFonts w:ascii="Times New Roman" w:hAnsi="Times New Roman" w:cs="Times New Roman"/>
-          <w:sz w:val="28"/>
-          <w:lang w:val="en-CA"/>
-        </w:rPr>
-      </w:pPr>
-      <w:r>
-        <w:rPr>
-          <w:rFonts w:ascii="Times New Roman" w:hAnsi="Times New Roman" w:cs="Times New Roman"/>
-          <w:sz w:val="28"/>
-          <w:lang w:val="en-CA"/>
-        </w:rPr>
-        <w:t>McGil University</w:t>
-      </w:r>
-    </w:p>
-    <w:p>
-      <w:pPr>
-        <w:spacing w:line="480" w:lineRule="auto"/>
-        <w:jc w:val="center"/>
-        <w:rPr>
-          <w:rFonts w:ascii="Times New Roman" w:hAnsi="Times New Roman" w:cs="Times New Roman"/>
-          <w:sz w:val="28"/>
-          <w:lang w:val="en-CA"/>
-        </w:rPr>
-      </w:pPr>
-    </w:p>
-    <w:p>
-      <w:pPr>
-        <w:spacing w:line="480" w:lineRule="auto"/>
-        <w:jc w:val="center"/>
-        <w:rPr>
-          <w:rFonts w:ascii="Times New Roman" w:hAnsi="Times New Roman" w:cs="Times New Roman"/>
-          <w:sz w:val="28"/>
-          <w:lang w:val="en-CA"/>
-        </w:rPr>
-      </w:pPr>
-    </w:p>
-    <w:p>
-      <w:pPr>
-        <w:spacing w:line="480" w:lineRule="auto"/>
-        <w:jc w:val="center"/>
-        <w:rPr>
-          <w:rFonts w:ascii="Times New Roman" w:hAnsi="Times New Roman" w:cs="Times New Roman"/>
-          <w:sz w:val="28"/>
-          <w:lang w:val="en-CA"/>
-        </w:rPr>
-      </w:pPr>
-      <w:r>
-        <w:rPr>
-          <w:rFonts w:ascii="Times New Roman" w:hAnsi="Times New Roman" w:cs="Times New Roman"/>
-          <w:sz w:val="28"/>
-          <w:lang w:val="en-CA"/>
-        </w:rPr>
-        <w:t>Thursday, February 26</w:t>
-      </w:r>
-      <w:r>
-        <w:rPr>
-          <w:rFonts w:ascii="Times New Roman" w:hAnsi="Times New Roman" w:cs="Times New Roman"/>
-          <w:sz w:val="28"/>
-          <w:lang w:val="en-CA"/>
-        </w:rPr>
         <w:t>, 2016</w:t>
       </w:r>
     </w:p>
     <w:p>
       <w:pPr>
-        <w:spacing w:line="480" w:lineRule="auto"/>
-        <w:jc w:val="center"/>
-        <w:rPr>
-          <w:rFonts w:ascii="Times New Roman" w:hAnsi="Times New Roman" w:cs="Times New Roman"/>
-          <w:sz w:val="28"/>
-          <w:lang w:val="en-CA"/>
-        </w:rPr>
-      </w:pPr>
-    </w:p>
-    <w:p>
-      <w:pPr>
         <w:pStyle w:val="Heading1"/>
         <w:rPr>
           <w:lang w:val="en-CA"/>
@@ -343,6 +300,7 @@
         <w:rPr>
           <w:lang w:val="en-CA"/>
         </w:rPr>
+        <w:lastRenderedPageBreak/>
         <w:t>Language and tools</w:t>
       </w:r>
     </w:p>
@@ -414,16 +372,7 @@
         <w:t>The parser was completely handwritten from scratch in Bison following the Go(lite) specification document. It was rather similar to what we did in the assignments. It should be noted that while we used to allow optional semi-colon, this feature was turned off to comply with the Golite specification.</w:t>
       </w:r>
       <w:r>
-        <w:t xml:space="preserve"> Also, </w:t>
-      </w:r>
-      <w:r>
-        <w:t>p</w:t>
-      </w:r>
-      <w:r>
-        <w:t xml:space="preserve">arenthesized types are allowed, to be inline with the Go specs </w:t>
-      </w:r>
-      <w:r>
-        <w:t xml:space="preserve">(although the </w:t>
+        <w:t xml:space="preserve"> Also, parenthesized types are allowed, to be inline with the Go specs (although the </w:t>
       </w:r>
       <w:r>
         <w:rPr>
@@ -438,13 +387,19 @@
         <w:t>t allow them</w:t>
       </w:r>
       <w:r>
-        <w:t>)</w:t>
-      </w:r>
-      <w:r>
-        <w:t>.</w:t>
-      </w:r>
-      <w:bookmarkStart w:id="0" w:name="_GoBack"/>
-      <w:bookmarkEnd w:id="0"/>
+        <w:t>).</w:t>
+      </w:r>
+      <w:r>
+        <w:t xml:space="preserve"> </w:t>
+      </w:r>
+      <w:hyperlink r:id="rId7" w:anchor="Types" w:history="1">
+        <w:r>
+          <w:rPr>
+            <w:rStyle w:val="Hyperlink"/>
+          </w:rPr>
+          <w:t>https://golang.org/ref/spec#Types</w:t>
+        </w:r>
+      </w:hyperlink>
     </w:p>
     <w:p>
       <w:r>
@@ -463,7 +418,10 @@
         <w:t>In function calls,</w:t>
       </w:r>
       <w:r>
-        <w:t xml:space="preserve"> nested parentheses are allowed</w:t>
+        <w:t xml:space="preserve"> </w:t>
+      </w:r>
+      <w:r>
+        <w:t>the id is an expression to allow nested parentheses.</w:t>
       </w:r>
     </w:p>
     <w:p>
@@ -475,7 +433,19 @@
         </w:numPr>
       </w:pPr>
       <w:r>
-        <w:t>Function declaration do not need to end with a return statement</w:t>
+        <w:t>Function declaration</w:t>
+      </w:r>
+      <w:r>
+        <w:t xml:space="preserve"> with returns</w:t>
+      </w:r>
+      <w:r>
+        <w:t xml:space="preserve"> </w:t>
+      </w:r>
+      <w:r>
+        <w:t>do not need to end with a terminating</w:t>
+      </w:r>
+      <w:r>
+        <w:t xml:space="preserve"> statement</w:t>
       </w:r>
     </w:p>
     <w:p>
@@ -487,7 +457,13 @@
         </w:numPr>
       </w:pPr>
       <w:r>
-        <w:t>In function declarations, the number of arguments in a return statement doesn’t have to match the number of arguments defined in the function signature</w:t>
+        <w:t xml:space="preserve">In function declarations, the number of arguments in a return statement doesn’t have to match the number of </w:t>
+      </w:r>
+      <w:r>
+        <w:t xml:space="preserve">return </w:t>
+      </w:r>
+      <w:r>
+        <w:t>arguments defined in the function signature</w:t>
       </w:r>
     </w:p>
     <w:p>
@@ -511,7 +487,10 @@
         </w:numPr>
       </w:pPr>
       <w:r>
-        <w:t>Expression statements can be anything (e.g. expression alone can eve</w:t>
+        <w:t>Expres</w:t>
+      </w:r>
+      <w:r>
+        <w:t>sion statements can be anything.</w:t>
       </w:r>
     </w:p>
     <w:p>
@@ -523,7 +502,7 @@
         </w:numPr>
       </w:pPr>
       <w:r>
-        <w:t>Post conditions for for loops can contain increment or variable declarations statements</w:t>
+        <w:t>Post conditions for for loops can contain variable declarations statements</w:t>
       </w:r>
     </w:p>
     <w:p>
@@ -541,13 +520,7 @@
         <w:t>n short variable declarations, a list of identifiers cannot be distinguished from a list of expression</w:t>
       </w:r>
       <w:r>
-        <w:t xml:space="preserve"> (</w:t>
-      </w:r>
-      <w:r>
-        <w:t>Non-name on the left side of :=</w:t>
-      </w:r>
-      <w:r>
-        <w:t>)</w:t>
+        <w:t>, leading to shift reduce conflicts. Therefore, we use an exp_list on the left side instead of id_list.</w:t>
       </w:r>
     </w:p>
     <w:p>
@@ -680,7 +653,13 @@
     </w:p>
     <w:p>
       <w:r>
-        <w:t>Every weeding prospects identified in the Parser section were dealt with in this milestone. However, the following over-generations were not attended to:</w:t>
+        <w:t xml:space="preserve">Every weeding prospects identified in the Parser section were dealt with in this milestone. However, the following over-generations </w:t>
+      </w:r>
+      <w:r>
+        <w:t>have a few particularities</w:t>
+      </w:r>
+      <w:r>
+        <w:t>:</w:t>
       </w:r>
     </w:p>
     <w:p>
@@ -692,10 +671,7 @@
         </w:numPr>
       </w:pPr>
       <w:r>
-        <w:t>1. (Function calls) will be</w:t>
-      </w:r>
-      <w:r>
-        <w:t xml:space="preserve"> weeded out by the type checker</w:t>
+        <w:t>1. (Function calls) will be weeded out by the type checker</w:t>
       </w:r>
     </w:p>
     <w:p>
@@ -707,22 +683,10 @@
         </w:numPr>
       </w:pPr>
       <w:r>
-        <w:t>11. (Division by 0)</w:t>
-      </w:r>
-      <w:r>
-        <w:t xml:space="preserve"> </w:t>
-      </w:r>
-      <w:r>
-        <w:t xml:space="preserve">used to be weeded out – but after talking with Vincent, we simply </w:t>
-      </w:r>
-      <w:r>
-        <w:t>let</w:t>
-      </w:r>
-      <w:r>
-        <w:t xml:space="preserve"> </w:t>
-      </w:r>
-      <w:r>
-        <w:t>a runtime error occur</w:t>
+        <w:t>11. (Division by 0) used to be weeded out – but after talki</w:t>
+      </w:r>
+      <w:r>
+        <w:t>ng with Vincent, we simply allow the possibility of having runtime errors</w:t>
       </w:r>
     </w:p>
     <w:p>
@@ -736,8 +700,21 @@
       <w:r>
         <w:t>12. (Blank ids) can only be used on the left of assignments and short variable declarations</w:t>
       </w:r>
-    </w:p>
-    <w:p>
+      <w:r>
+        <w:t>. They also aren’t allowed as</w:t>
+      </w:r>
+      <w:bookmarkStart w:id="0" w:name="_GoBack"/>
+      <w:bookmarkEnd w:id="0"/>
+      <w:r>
+        <w:t xml:space="preserve"> function ids since Golite does not support function literals. The same reasoning is applied to struct declarations.</w:t>
+      </w:r>
+    </w:p>
+    <w:p>
+      <w:pPr>
+        <w:rPr>
+          <w:u w:val="single"/>
+        </w:rPr>
+      </w:pPr>
       <w:r>
         <w:t xml:space="preserve">Note that return statements in function declarations (2. and 3.) are disallowed although </w:t>
       </w:r>
@@ -747,6 +724,20 @@
         </w:rPr>
         <w:t>the reference compiler allows them.</w:t>
       </w:r>
+      <w:r>
+        <w:t xml:space="preserve"> </w:t>
+      </w:r>
+      <w:r>
+        <w:t xml:space="preserve">They follows the Golang spec: </w:t>
+      </w:r>
+      <w:hyperlink r:id="rId8" w:anchor="Terminating_statements" w:history="1">
+        <w:r>
+          <w:rPr>
+            <w:rStyle w:val="Hyperlink"/>
+          </w:rPr>
+          <w:t>https://golang.org/ref/spec#Terminating_statements</w:t>
+        </w:r>
+      </w:hyperlink>
     </w:p>
     <w:p>
       <w:pPr>
@@ -1066,7 +1057,13 @@
         <w:rPr>
           <w:lang w:val="en-CA"/>
         </w:rPr>
-        <w:t>Reported many bugs related to implementation and portability</w:t>
+        <w:t>Wrote the entirety of the pretty printer</w:t>
+      </w:r>
+      <w:r>
+        <w:rPr>
+          <w:lang w:val="en-CA"/>
+        </w:rPr>
+        <w:t xml:space="preserve"> and tree printer</w:t>
       </w:r>
     </w:p>
     <w:p>
@@ -1084,18 +1081,35 @@
         <w:rPr>
           <w:lang w:val="en-CA"/>
         </w:rPr>
+        <w:t>Reported many bugs related to implementation and portability</w:t>
+      </w:r>
+    </w:p>
+    <w:p>
+      <w:pPr>
+        <w:pStyle w:val="ListParagraph"/>
+        <w:numPr>
+          <w:ilvl w:val="0"/>
+          <w:numId w:val="4"/>
+        </w:numPr>
+        <w:rPr>
+          <w:lang w:val="en-CA"/>
+        </w:rPr>
+      </w:pPr>
+      <w:r>
+        <w:rPr>
+          <w:lang w:val="en-CA"/>
+        </w:rPr>
         <w:t>Ran final set of tests</w:t>
       </w:r>
     </w:p>
     <w:sectPr>
-      <w:headerReference w:type="even" r:id="rId7"/>
-      <w:headerReference w:type="default" r:id="rId8"/>
+      <w:headerReference w:type="even" r:id="rId9"/>
+      <w:headerReference w:type="default" r:id="rId10"/>
       <w:pgSz w:w="12240" w:h="15840" w:code="1"/>
       <w:pgMar w:top="1440" w:right="1440" w:bottom="1440" w:left="1440" w:header="1152" w:footer="1152" w:gutter="0"/>
       <w:cols w:space="708"/>
       <w:titlePg/>
       <w:docGrid w:linePitch="360"/>
-      <w:printerSettings r:id="rId9"/>
     </w:sectPr>
   </w:body>
 </w:document>
@@ -2832,6 +2846,17 @@
       <w:lang w:bidi="en-US"/>
     </w:rPr>
   </w:style>
+  <w:style w:type="character" w:styleId="Hyperlink">
+    <w:name w:val="Hyperlink"/>
+    <w:basedOn w:val="DefaultParagraphFont"/>
+    <w:uiPriority w:val="99"/>
+    <w:unhideWhenUsed/>
+    <w:rsid w:val="003E43D7"/>
+    <w:rPr>
+      <w:color w:val="0563C1" w:themeColor="hyperlink"/>
+      <w:u w:val="single"/>
+    </w:rPr>
+  </w:style>
 </w:styles>
 </file>
 
